--- a/Assignment-2/Assignment-2.docx
+++ b/Assignment-2/Assignment-2.docx
@@ -34,19 +34,11 @@
           <w:b/>
         </w:rPr>
       </w:pPr>
-      <w:proofErr w:type="spellStart"/>
-      <w:r>
-        <w:rPr>
-          <w:b/>
-        </w:rPr>
-        <w:t>Mtech</w:t>
-      </w:r>
-      <w:proofErr w:type="spellEnd"/>
-      <w:r>
-        <w:rPr>
-          <w:b/>
-        </w:rPr>
-        <w:t xml:space="preserve"> – 1</w:t>
+      <w:r>
+        <w:rPr>
+          <w:b/>
+        </w:rPr>
+        <w:t>Mtech – 1</w:t>
       </w:r>
       <w:r>
         <w:rPr>
@@ -72,7 +64,13 @@
         <w:rPr>
           <w:b/>
         </w:rPr>
-        <w:t>HTNO: 2503B05121</w:t>
+        <w:t>HTNO: 2503B05</w:t>
+      </w:r>
+      <w:r>
+        <w:rPr>
+          <w:b/>
+        </w:rPr>
+        <w:t>204</w:t>
       </w:r>
     </w:p>
     <w:p>
@@ -98,21 +96,7 @@
         <w:rPr>
           <w:b/>
         </w:rPr>
-        <w:t>Exploring Additional AI Coding Tools – Gemini (</w:t>
-      </w:r>
-      <w:proofErr w:type="spellStart"/>
-      <w:r>
-        <w:rPr>
-          <w:b/>
-        </w:rPr>
-        <w:t>Colab</w:t>
-      </w:r>
-      <w:proofErr w:type="spellEnd"/>
-      <w:r>
-        <w:rPr>
-          <w:b/>
-        </w:rPr>
-        <w:t>) and Cursor A</w:t>
+        <w:t>Exploring Additional AI Coding Tools – Gemini (Colab) and Cursor A</w:t>
       </w:r>
       <w:r>
         <w:rPr>
@@ -144,21 +128,7 @@
         <w:rPr>
           <w:bCs/>
         </w:rPr>
-        <w:t xml:space="preserve">Use Google Gemini in </w:t>
-      </w:r>
-      <w:proofErr w:type="spellStart"/>
-      <w:r>
-        <w:rPr>
-          <w:bCs/>
-        </w:rPr>
-        <w:t>Colab</w:t>
-      </w:r>
-      <w:proofErr w:type="spellEnd"/>
-      <w:r>
-        <w:rPr>
-          <w:bCs/>
-        </w:rPr>
-        <w:t xml:space="preserve"> to write a function that reads a CSV file and calculates</w:t>
+        <w:t>Use Google Gemini in Colab to write a function that reads a CSV file and calculates</w:t>
       </w:r>
       <w:r>
         <w:rPr>
@@ -228,21 +198,7 @@
         <w:rPr>
           <w:bCs/>
         </w:rPr>
-        <w:t xml:space="preserve">Python function to run in Google </w:t>
-      </w:r>
-      <w:proofErr w:type="spellStart"/>
-      <w:r>
-        <w:rPr>
-          <w:bCs/>
-        </w:rPr>
-        <w:t>Colab</w:t>
-      </w:r>
-      <w:proofErr w:type="spellEnd"/>
-      <w:r>
-        <w:rPr>
-          <w:bCs/>
-        </w:rPr>
-        <w:t xml:space="preserve"> that reads a CSV file and calculates the mean, minimum, and maximum values for a specified column. Please provide the full functional code.</w:t>
+        <w:t>Python function to run in Google Colab that reads a CSV file and calculates the mean, minimum, and maximum values for a specified column. Please provide the full functional code.</w:t>
       </w:r>
     </w:p>
     <w:p>
@@ -268,57 +224,21 @@
         <w:rPr>
           <w:bCs/>
         </w:rPr>
-        <w:t xml:space="preserve">Write a Python script using Pandas for </w:t>
-      </w:r>
-      <w:proofErr w:type="spellStart"/>
-      <w:r>
-        <w:rPr>
-          <w:bCs/>
-        </w:rPr>
-        <w:t>Colab</w:t>
-      </w:r>
-      <w:proofErr w:type="spellEnd"/>
-      <w:r>
-        <w:rPr>
-          <w:bCs/>
-        </w:rPr>
-        <w:t xml:space="preserve"> to </w:t>
-      </w:r>
-      <w:proofErr w:type="spellStart"/>
-      <w:r>
-        <w:rPr>
-          <w:bCs/>
-        </w:rPr>
-        <w:t>analyze</w:t>
-      </w:r>
-      <w:proofErr w:type="spellEnd"/>
-      <w:r>
-        <w:rPr>
-          <w:bCs/>
-        </w:rPr>
-        <w:t xml:space="preserve"> a CSV file. The script should define a function that takes a filename and a column name, then returns the key descriptive statistics: average, min, and max.</w:t>
-      </w:r>
-    </w:p>
-    <w:p>
-      <w:pPr>
-        <w:rPr>
-          <w:b/>
-        </w:rPr>
-      </w:pPr>
-      <w:r>
-        <w:rPr>
-          <w:b/>
-        </w:rPr>
-        <w:t>Prompt -</w:t>
-      </w:r>
-      <w:proofErr w:type="gramStart"/>
-      <w:r>
-        <w:rPr>
-          <w:b/>
-        </w:rPr>
-        <w:t>3 :</w:t>
-      </w:r>
-      <w:proofErr w:type="gramEnd"/>
+        <w:t>Write a Python script using Pandas for Colab to analyze a CSV file. The script should define a function that takes a filename and a column name, then returns the key descriptive statistics: average, min, and max.</w:t>
+      </w:r>
+    </w:p>
+    <w:p>
+      <w:pPr>
+        <w:rPr>
+          <w:b/>
+        </w:rPr>
+      </w:pPr>
+      <w:r>
+        <w:rPr>
+          <w:b/>
+        </w:rPr>
+        <w:t>Prompt -3 :</w:t>
+      </w:r>
     </w:p>
     <w:p>
       <w:pPr>
@@ -369,21 +289,7 @@
         <w:rPr>
           <w:bCs/>
         </w:rPr>
-        <w:t xml:space="preserve">Using Pandas in Google </w:t>
-      </w:r>
-      <w:proofErr w:type="spellStart"/>
-      <w:r>
-        <w:rPr>
-          <w:bCs/>
-        </w:rPr>
-        <w:t>Colab</w:t>
-      </w:r>
-      <w:proofErr w:type="spellEnd"/>
-      <w:r>
-        <w:rPr>
-          <w:bCs/>
-        </w:rPr>
-        <w:t xml:space="preserve">, </w:t>
+        <w:t xml:space="preserve">Using Pandas in Google Colab, </w:t>
       </w:r>
       <w:r>
         <w:rPr>
@@ -391,19 +297,11 @@
         </w:rPr>
         <w:t xml:space="preserve">we </w:t>
       </w:r>
-      <w:proofErr w:type="gramStart"/>
-      <w:r>
-        <w:rPr>
-          <w:bCs/>
-        </w:rPr>
-        <w:t>can  write</w:t>
-      </w:r>
-      <w:proofErr w:type="gramEnd"/>
-      <w:r>
-        <w:rPr>
-          <w:bCs/>
-        </w:rPr>
-        <w:t xml:space="preserve"> a utility to quickly find the high, low, and average values from a dataset column loaded from a CSV</w:t>
+      <w:r>
+        <w:rPr>
+          <w:bCs/>
+        </w:rPr>
+        <w:t>can  write a utility to quickly find the high, low, and average values from a dataset column loaded from a CSV</w:t>
       </w:r>
       <w:r>
         <w:rPr>
@@ -422,6 +320,7 @@
       <w:r>
         <w:rPr>
           <w:bCs/>
+          <w:noProof/>
         </w:rPr>
         <w:lastRenderedPageBreak/>
         <w:drawing>
@@ -479,6 +378,7 @@
       <w:r>
         <w:rPr>
           <w:bCs/>
+          <w:noProof/>
         </w:rPr>
         <w:drawing>
           <wp:inline distT="0" distB="0" distL="0" distR="0" wp14:anchorId="32BF1DE3" wp14:editId="1635B870">
@@ -527,6 +427,7 @@
       <w:r>
         <w:rPr>
           <w:bCs/>
+          <w:noProof/>
         </w:rPr>
         <w:drawing>
           <wp:inline distT="0" distB="0" distL="0" distR="0" wp14:anchorId="05EC689F" wp14:editId="5C892E5C">
@@ -643,21 +544,7 @@
         <w:rPr>
           <w:bCs/>
         </w:rPr>
-        <w:t xml:space="preserve">Python function called </w:t>
-      </w:r>
-      <w:proofErr w:type="spellStart"/>
-      <w:r>
-        <w:rPr>
-          <w:bCs/>
-        </w:rPr>
-        <w:t>is_palindrome</w:t>
-      </w:r>
-      <w:proofErr w:type="spellEnd"/>
-      <w:r>
-        <w:rPr>
-          <w:bCs/>
-        </w:rPr>
-        <w:t xml:space="preserve"> that checks if a given string is a palindrome. Include comments explaining each step.</w:t>
+        <w:t>Python function called is_palindrome that checks if a given string is a palindrome. Include comments explaining each step.</w:t>
       </w:r>
     </w:p>
     <w:p>
@@ -1425,7 +1312,6 @@
                     </w:rPr>
                     <w:t xml:space="preserve">Gemini's </w:t>
                   </w:r>
-                  <w:proofErr w:type="spellStart"/>
                   <w:r>
                     <w:rPr>
                       <w:b/>
@@ -1434,7 +1320,6 @@
                     </w:rPr>
                     <w:t>is_palindrome</w:t>
                   </w:r>
-                  <w:proofErr w:type="spellEnd"/>
                   <w:r>
                     <w:rPr>
                       <w:b/>
@@ -1473,113 +1358,7 @@
                     <w:rPr>
                       <w:bCs/>
                     </w:rPr>
-                    <w:t>python\</w:t>
-                  </w:r>
-                  <w:proofErr w:type="spellStart"/>
-                  <w:r>
-                    <w:rPr>
-                      <w:bCs/>
-                    </w:rPr>
-                    <w:t>nimport</w:t>
-                  </w:r>
-                  <w:proofErr w:type="spellEnd"/>
-                  <w:r>
-                    <w:rPr>
-                      <w:bCs/>
-                    </w:rPr>
-                    <w:t xml:space="preserve"> re\n...\</w:t>
-                  </w:r>
-                  <w:proofErr w:type="spellStart"/>
-                  <w:r>
-                    <w:rPr>
-                      <w:bCs/>
-                    </w:rPr>
-                    <w:t>ns_cleaned</w:t>
-                  </w:r>
-                  <w:proofErr w:type="spellEnd"/>
-                  <w:r>
-                    <w:rPr>
-                      <w:bCs/>
-                    </w:rPr>
-                    <w:t xml:space="preserve"> = </w:t>
-                  </w:r>
-                  <w:proofErr w:type="spellStart"/>
-                  <w:r>
-                    <w:rPr>
-                      <w:bCs/>
-                    </w:rPr>
-                    <w:t>re.sub</w:t>
-                  </w:r>
-                  <w:proofErr w:type="spellEnd"/>
-                  <w:r>
-                    <w:rPr>
-                      <w:bCs/>
-                    </w:rPr>
-                    <w:t xml:space="preserve">(r'[^a-z0-9]', '', </w:t>
-                  </w:r>
-                  <w:proofErr w:type="spellStart"/>
-                  <w:r>
-                    <w:rPr>
-                      <w:bCs/>
-                    </w:rPr>
-                    <w:t>s_</w:t>
-                  </w:r>
-                  <w:proofErr w:type="gramStart"/>
-                  <w:r>
-                    <w:rPr>
-                      <w:bCs/>
-                    </w:rPr>
-                    <w:t>lower</w:t>
-                  </w:r>
-                  <w:proofErr w:type="spellEnd"/>
-                  <w:r>
-                    <w:rPr>
-                      <w:bCs/>
-                    </w:rPr>
-                    <w:t>)\</w:t>
-                  </w:r>
-                  <w:proofErr w:type="spellStart"/>
-                  <w:proofErr w:type="gramEnd"/>
-                  <w:r>
-                    <w:rPr>
-                      <w:bCs/>
-                    </w:rPr>
-                    <w:t>nis_palin</w:t>
-                  </w:r>
-                  <w:proofErr w:type="spellEnd"/>
-                  <w:r>
-                    <w:rPr>
-                      <w:bCs/>
-                    </w:rPr>
-                    <w:t xml:space="preserve"> = </w:t>
-                  </w:r>
-                  <w:proofErr w:type="spellStart"/>
-                  <w:r>
-                    <w:rPr>
-                      <w:bCs/>
-                    </w:rPr>
-                    <w:t>s_cleaned</w:t>
-                  </w:r>
-                  <w:proofErr w:type="spellEnd"/>
-                  <w:r>
-                    <w:rPr>
-                      <w:bCs/>
-                    </w:rPr>
-                    <w:t xml:space="preserve"> == </w:t>
-                  </w:r>
-                  <w:proofErr w:type="spellStart"/>
-                  <w:r>
-                    <w:rPr>
-                      <w:bCs/>
-                    </w:rPr>
-                    <w:t>s_reversed</w:t>
-                  </w:r>
-                  <w:proofErr w:type="spellEnd"/>
-                  <w:r>
-                    <w:rPr>
-                      <w:bCs/>
-                    </w:rPr>
-                    <w:t>\n</w:t>
+                    <w:t>python\nimport re\n...\ns_cleaned = re.sub(r'[^a-z0-9]', '', s_lower)\nis_palin = s_cleaned == s_reversed\n</w:t>
                   </w:r>
                 </w:p>
               </w:tc>
@@ -1614,21 +1393,12 @@
                     </w:rPr>
                     <w:t>String slicing (</w:t>
                   </w:r>
-                  <w:proofErr w:type="gramStart"/>
                   <w:r>
                     <w:rPr>
                       <w:bCs/>
                       <w:lang w:val="en-US"/>
                     </w:rPr>
-                    <w:t>[::</w:t>
-                  </w:r>
-                  <w:proofErr w:type="gramEnd"/>
-                  <w:r>
-                    <w:rPr>
-                      <w:bCs/>
-                      <w:lang w:val="en-US"/>
-                    </w:rPr>
-                    <w:t>-1]</w:t>
+                    <w:t>[::-1]</w:t>
                   </w:r>
                   <w:r>
                     <w:rPr>
@@ -1967,113 +1737,7 @@
               <w:rPr>
                 <w:bCs/>
               </w:rPr>
-              <w:t>python\</w:t>
-            </w:r>
-            <w:proofErr w:type="spellStart"/>
-            <w:r>
-              <w:rPr>
-                <w:bCs/>
-              </w:rPr>
-              <w:t>nimport</w:t>
-            </w:r>
-            <w:proofErr w:type="spellEnd"/>
-            <w:r>
-              <w:rPr>
-                <w:bCs/>
-              </w:rPr>
-              <w:t xml:space="preserve"> re\n...\</w:t>
-            </w:r>
-            <w:proofErr w:type="spellStart"/>
-            <w:r>
-              <w:rPr>
-                <w:bCs/>
-              </w:rPr>
-              <w:t>ns_cleaned</w:t>
-            </w:r>
-            <w:proofErr w:type="spellEnd"/>
-            <w:r>
-              <w:rPr>
-                <w:bCs/>
-              </w:rPr>
-              <w:t xml:space="preserve"> = </w:t>
-            </w:r>
-            <w:proofErr w:type="spellStart"/>
-            <w:r>
-              <w:rPr>
-                <w:bCs/>
-              </w:rPr>
-              <w:t>re.sub</w:t>
-            </w:r>
-            <w:proofErr w:type="spellEnd"/>
-            <w:r>
-              <w:rPr>
-                <w:bCs/>
-              </w:rPr>
-              <w:t xml:space="preserve">(r'[^a-z0-9]', '', </w:t>
-            </w:r>
-            <w:proofErr w:type="spellStart"/>
-            <w:r>
-              <w:rPr>
-                <w:bCs/>
-              </w:rPr>
-              <w:t>s_</w:t>
-            </w:r>
-            <w:proofErr w:type="gramStart"/>
-            <w:r>
-              <w:rPr>
-                <w:bCs/>
-              </w:rPr>
-              <w:t>lower</w:t>
-            </w:r>
-            <w:proofErr w:type="spellEnd"/>
-            <w:r>
-              <w:rPr>
-                <w:bCs/>
-              </w:rPr>
-              <w:t>)\</w:t>
-            </w:r>
-            <w:proofErr w:type="spellStart"/>
-            <w:proofErr w:type="gramEnd"/>
-            <w:r>
-              <w:rPr>
-                <w:bCs/>
-              </w:rPr>
-              <w:t>nis_palin</w:t>
-            </w:r>
-            <w:proofErr w:type="spellEnd"/>
-            <w:r>
-              <w:rPr>
-                <w:bCs/>
-              </w:rPr>
-              <w:t xml:space="preserve"> = </w:t>
-            </w:r>
-            <w:proofErr w:type="spellStart"/>
-            <w:r>
-              <w:rPr>
-                <w:bCs/>
-              </w:rPr>
-              <w:t>s_cleaned</w:t>
-            </w:r>
-            <w:proofErr w:type="spellEnd"/>
-            <w:r>
-              <w:rPr>
-                <w:bCs/>
-              </w:rPr>
-              <w:t xml:space="preserve"> == </w:t>
-            </w:r>
-            <w:proofErr w:type="spellStart"/>
-            <w:r>
-              <w:rPr>
-                <w:bCs/>
-              </w:rPr>
-              <w:t>s_reversed</w:t>
-            </w:r>
-            <w:proofErr w:type="spellEnd"/>
-            <w:r>
-              <w:rPr>
-                <w:bCs/>
-              </w:rPr>
-              <w:t>\n</w:t>
+              <w:t>python\nimport re\n...\ns_cleaned = re.sub(r'[^a-z0-9]', '', s_lower)\nis_palin = s_cleaned == s_reversed\n</w:t>
             </w:r>
           </w:p>
           <w:p>
@@ -2119,121 +1783,7 @@
               <w:rPr>
                 <w:bCs/>
               </w:rPr>
-              <w:t>python\</w:t>
-            </w:r>
-            <w:proofErr w:type="spellStart"/>
-            <w:r>
-              <w:rPr>
-                <w:bCs/>
-              </w:rPr>
-              <w:t>ndef</w:t>
-            </w:r>
-            <w:proofErr w:type="spellEnd"/>
-            <w:r>
-              <w:rPr>
-                <w:bCs/>
-              </w:rPr>
-              <w:t xml:space="preserve"> </w:t>
-            </w:r>
-            <w:proofErr w:type="spellStart"/>
-            <w:r>
-              <w:rPr>
-                <w:bCs/>
-              </w:rPr>
-              <w:t>is_palindrome</w:t>
-            </w:r>
-            <w:proofErr w:type="spellEnd"/>
-            <w:r>
-              <w:rPr>
-                <w:bCs/>
-              </w:rPr>
-              <w:t>(s</w:t>
-            </w:r>
-            <w:proofErr w:type="gramStart"/>
-            <w:r>
-              <w:rPr>
-                <w:bCs/>
-              </w:rPr>
-              <w:t>):\</w:t>
-            </w:r>
-            <w:proofErr w:type="gramEnd"/>
-            <w:r>
-              <w:rPr>
-                <w:bCs/>
-              </w:rPr>
-              <w:t>n cleaned = "</w:t>
-            </w:r>
-            <w:proofErr w:type="gramStart"/>
-            <w:r>
-              <w:rPr>
-                <w:bCs/>
-              </w:rPr>
-              <w:t>".join</w:t>
-            </w:r>
-            <w:proofErr w:type="gramEnd"/>
-            <w:r>
-              <w:rPr>
-                <w:bCs/>
-              </w:rPr>
-              <w:t xml:space="preserve">(c for c in s if </w:t>
-            </w:r>
-            <w:proofErr w:type="spellStart"/>
-            <w:proofErr w:type="gramStart"/>
-            <w:r>
-              <w:rPr>
-                <w:bCs/>
-              </w:rPr>
-              <w:t>c.isalnum</w:t>
-            </w:r>
-            <w:proofErr w:type="spellEnd"/>
-            <w:proofErr w:type="gramEnd"/>
-            <w:r>
-              <w:rPr>
-                <w:bCs/>
-              </w:rPr>
-              <w:t>()</w:t>
-            </w:r>
-            <w:proofErr w:type="gramStart"/>
-            <w:r>
-              <w:rPr>
-                <w:bCs/>
-              </w:rPr>
-              <w:t>).lower()\</w:t>
-            </w:r>
-            <w:proofErr w:type="gramEnd"/>
-            <w:r>
-              <w:rPr>
-                <w:bCs/>
-              </w:rPr>
-              <w:t>n return cleaned == cleaned</w:t>
-            </w:r>
-            <w:proofErr w:type="gramStart"/>
-            <w:r>
-              <w:rPr>
-                <w:bCs/>
-              </w:rPr>
-              <w:t>[::</w:t>
-            </w:r>
-            <w:proofErr w:type="gramEnd"/>
-            <w:r>
-              <w:rPr>
-                <w:bCs/>
-              </w:rPr>
-              <w:t>-</w:t>
-            </w:r>
-            <w:proofErr w:type="gramStart"/>
-            <w:r>
-              <w:rPr>
-                <w:bCs/>
-              </w:rPr>
-              <w:t>1]\</w:t>
-            </w:r>
-            <w:proofErr w:type="gramEnd"/>
-            <w:r>
-              <w:rPr>
-                <w:bCs/>
-              </w:rPr>
-              <w:t>n</w:t>
+              <w:t>python\ndef is_palindrome(s):\n cleaned = "".join(c for c in s if c.isalnum()).lower()\n return cleaned == cleaned[::-1]\n</w:t>
             </w:r>
           </w:p>
         </w:tc>
@@ -2315,21 +1865,12 @@
               </w:rPr>
               <w:t>String slicing (</w:t>
             </w:r>
-            <w:proofErr w:type="gramStart"/>
             <w:r>
               <w:rPr>
                 <w:bCs/>
                 <w:lang w:val="en-US"/>
               </w:rPr>
-              <w:t>[::</w:t>
-            </w:r>
-            <w:proofErr w:type="gramEnd"/>
-            <w:r>
-              <w:rPr>
-                <w:bCs/>
-                <w:lang w:val="en-US"/>
-              </w:rPr>
-              <w:t>-1]</w:t>
+              <w:t>[::-1]</w:t>
             </w:r>
             <w:r>
               <w:rPr>
@@ -2368,21 +1909,12 @@
               </w:rPr>
               <w:t>String slicing (</w:t>
             </w:r>
-            <w:proofErr w:type="gramStart"/>
             <w:r>
               <w:rPr>
                 <w:bCs/>
                 <w:lang w:val="en-US"/>
               </w:rPr>
-              <w:t>[::</w:t>
-            </w:r>
-            <w:proofErr w:type="gramEnd"/>
-            <w:r>
-              <w:rPr>
-                <w:bCs/>
-                <w:lang w:val="en-US"/>
-              </w:rPr>
-              <w:t>-1]</w:t>
+              <w:t>[::-1]</w:t>
             </w:r>
             <w:r>
               <w:rPr>
@@ -2562,25 +2094,7 @@
                 <w:bCs/>
                 <w:lang w:val="en-US"/>
               </w:rPr>
-              <w:t xml:space="preserve">c for c in s if </w:t>
-            </w:r>
-            <w:proofErr w:type="spellStart"/>
-            <w:proofErr w:type="gramStart"/>
-            <w:r>
-              <w:rPr>
-                <w:bCs/>
-                <w:lang w:val="en-US"/>
-              </w:rPr>
-              <w:t>c.isalnum</w:t>
-            </w:r>
-            <w:proofErr w:type="spellEnd"/>
-            <w:proofErr w:type="gramEnd"/>
-            <w:r>
-              <w:rPr>
-                <w:bCs/>
-                <w:lang w:val="en-US"/>
-              </w:rPr>
-              <w:t>()</w:t>
+              <w:t>c for c in s if c.isalnum()</w:t>
             </w:r>
             <w:r>
               <w:rPr>
@@ -2593,23 +2107,7 @@
                 <w:bCs/>
                 <w:lang w:val="en-US"/>
               </w:rPr>
-              <w:t>"</w:t>
-            </w:r>
-            <w:proofErr w:type="gramStart"/>
-            <w:r>
-              <w:rPr>
-                <w:bCs/>
-                <w:lang w:val="en-US"/>
-              </w:rPr>
-              <w:t>".join</w:t>
-            </w:r>
-            <w:proofErr w:type="gramEnd"/>
-            <w:r>
-              <w:rPr>
-                <w:bCs/>
-                <w:lang w:val="en-US"/>
-              </w:rPr>
-              <w:t>()</w:t>
+              <w:t>"".join()</w:t>
             </w:r>
             <w:r>
               <w:rPr>
@@ -2976,38 +2474,14 @@
               <w:rPr>
                 <w:bCs/>
               </w:rPr>
-              <w:t xml:space="preserve">Highly robust for ASCII inputs. </w:t>
-            </w:r>
-            <w:proofErr w:type="gramStart"/>
-            <w:r>
-              <w:rPr>
-                <w:bCs/>
-              </w:rPr>
-              <w:t xml:space="preserve">The </w:t>
+              <w:t xml:space="preserve">Highly robust for ASCII inputs. The </w:t>
             </w:r>
             <w:r>
               <w:rPr>
                 <w:bCs/>
                 <w:lang w:val="en-US"/>
               </w:rPr>
-              <w:t>.</w:t>
-            </w:r>
-            <w:proofErr w:type="spellStart"/>
-            <w:r>
-              <w:rPr>
-                <w:bCs/>
-                <w:lang w:val="en-US"/>
-              </w:rPr>
-              <w:t>isalnum</w:t>
-            </w:r>
-            <w:proofErr w:type="spellEnd"/>
-            <w:proofErr w:type="gramEnd"/>
-            <w:r>
-              <w:rPr>
-                <w:bCs/>
-                <w:lang w:val="en-US"/>
-              </w:rPr>
-              <w:t>()</w:t>
+              <w:t>.isalnum()</w:t>
             </w:r>
             <w:r>
               <w:rPr>
@@ -3107,21 +2581,7 @@
               <w:rPr>
                 <w:bCs/>
               </w:rPr>
-              <w:t xml:space="preserve">Both implementations are correctly return the same Boolean </w:t>
-            </w:r>
-            <w:proofErr w:type="gramStart"/>
-            <w:r>
-              <w:rPr>
-                <w:bCs/>
-              </w:rPr>
-              <w:t>result(</w:t>
-            </w:r>
-            <w:proofErr w:type="gramEnd"/>
-            <w:r>
-              <w:rPr>
-                <w:bCs/>
-              </w:rPr>
-              <w:t xml:space="preserve">True or False) </w:t>
+              <w:t xml:space="preserve">Both implementations are correctly return the same Boolean result(True or False) </w:t>
             </w:r>
             <w:r>
               <w:rPr>
@@ -3229,21 +2689,7 @@
               <w:rPr>
                 <w:bCs/>
               </w:rPr>
-              <w:t xml:space="preserve">ncludes </w:t>
-            </w:r>
-            <w:proofErr w:type="gramStart"/>
-            <w:r>
-              <w:rPr>
-                <w:bCs/>
-              </w:rPr>
-              <w:t>print(</w:t>
-            </w:r>
-            <w:proofErr w:type="gramEnd"/>
-            <w:r>
-              <w:rPr>
-                <w:bCs/>
-              </w:rPr>
-              <w:t>) statements to show the input string and the intermediate "cleaned" string (i.e., the string after spaces and punctuation have been removed). This is helpful for debugging or demonstrating the process</w:t>
+              <w:t>ncludes print() statements to show the input string and the intermediate "cleaned" string (i.e., the string after spaces and punctuation have been removed). This is helpful for debugging or demonstrating the process</w:t>
             </w:r>
             <w:r>
               <w:rPr>
@@ -3306,15 +2752,7 @@
         </w:numPr>
       </w:pPr>
       <w:r>
-        <w:t>Efficiency vs. Clarity: Both methods are highly efficient and follow the best practice of using Python's string slicing (</w:t>
-      </w:r>
-      <w:proofErr w:type="gramStart"/>
-      <w:r>
-        <w:t>[::</w:t>
-      </w:r>
-      <w:proofErr w:type="gramEnd"/>
-      <w:r>
-        <w:t>-1]). The core difference is the cleaning step.</w:t>
+        <w:t>Efficiency vs. Clarity: Both methods are highly efficient and follow the best practice of using Python's string slicing ([::-1]). The core difference is the cleaning step.</w:t>
       </w:r>
     </w:p>
     <w:p>
@@ -3336,19 +2774,14 @@
         </w:numPr>
       </w:pPr>
       <w:r>
-        <w:t xml:space="preserve">Typical Python/Copilot Approach: A standard Python solution often </w:t>
-      </w:r>
-      <w:proofErr w:type="spellStart"/>
-      <w:r>
-        <w:t>favors</w:t>
-      </w:r>
-      <w:proofErr w:type="spellEnd"/>
-      <w:r>
-        <w:t xml:space="preserve"> conciseness. It achieves the same cleaning and reversal in fewer lines by combining the list comprehension for filtering and the string slicing for comparison. It avoids the external re import, relying only on built-in string methods, which many developers prefer.</w:t>
-      </w:r>
-    </w:p>
-    <w:p>
-      <w:r>
+        <w:t>Typical Python/Copilot Approach: A standard Python solution often favors conciseness. It achieves the same cleaning and reversal in fewer lines by combining the list comprehension for filtering and the string slicing for comparison. It avoids the external re import, relying only on built-in string methods, which many developers prefer.</w:t>
+      </w:r>
+    </w:p>
+    <w:p>
+      <w:r>
+        <w:rPr>
+          <w:noProof/>
+        </w:rPr>
         <w:lastRenderedPageBreak/>
         <w:drawing>
           <wp:inline distT="0" distB="0" distL="0" distR="0" wp14:anchorId="4A13DFF6" wp14:editId="68857FA3">
@@ -3414,6 +2847,7 @@
         <w:rPr>
           <w:b/>
           <w:bCs/>
+          <w:noProof/>
         </w:rPr>
         <w:drawing>
           <wp:inline distT="0" distB="0" distL="0" distR="0" wp14:anchorId="65AD1D5A" wp14:editId="75BB05E8">
@@ -3495,12 +2929,8 @@
       </w:r>
       <w:r>
         <w:br/>
-      </w:r>
-      <w:proofErr w:type="gramStart"/>
-      <w:r>
         <w:t>line..</w:t>
       </w:r>
-      <w:proofErr w:type="gramEnd"/>
       <w:r>
         <w:br/>
       </w:r>
@@ -3520,10 +2950,7 @@
       </w:r>
       <w:r>
         <w:br/>
-        <w:t>● Detailed explanation with code snippe</w:t>
-      </w:r>
-      <w:r>
-        <w:t>t</w:t>
+        <w:t>● Detailed explanation with code snippet</w:t>
       </w:r>
     </w:p>
     <w:p/>
@@ -3553,15 +2980,7 @@
         </w:numPr>
       </w:pPr>
       <w:r>
-        <w:t xml:space="preserve"> call the </w:t>
-      </w:r>
-      <w:proofErr w:type="spellStart"/>
-      <w:r>
-        <w:t>calculate_area</w:t>
-      </w:r>
-      <w:proofErr w:type="spellEnd"/>
-      <w:r>
-        <w:t xml:space="preserve"> function for a circle, a rectangle, and a triangle with sample numbers.</w:t>
+        <w:t xml:space="preserve"> call the calculate_area function for a circle, a rectangle, and a triangle with sample numbers.</w:t>
       </w:r>
     </w:p>
     <w:p>
@@ -3573,15 +2992,7 @@
         </w:numPr>
       </w:pPr>
       <w:r>
-        <w:t xml:space="preserve">Add some </w:t>
-      </w:r>
-      <w:proofErr w:type="gramStart"/>
-      <w:r>
-        <w:t>example</w:t>
-      </w:r>
-      <w:proofErr w:type="gramEnd"/>
-      <w:r>
-        <w:t xml:space="preserve"> print statements at the end of the Canvas so I can test the area calculation for each shape.</w:t>
+        <w:t>Add some example print statements at the end of the Canvas so I can test the area calculation for each shape.</w:t>
       </w:r>
       <w:r>
         <w:t xml:space="preserve"> </w:t>
@@ -3627,6 +3038,7 @@
         <w:rPr>
           <w:b/>
           <w:bCs/>
+          <w:noProof/>
         </w:rPr>
         <w:drawing>
           <wp:inline distT="0" distB="0" distL="0" distR="0" wp14:anchorId="224713E1" wp14:editId="3CD28F3D">
@@ -3689,6 +3101,9 @@
     </w:p>
     <w:p>
       <w:r>
+        <w:rPr>
+          <w:noProof/>
+        </w:rPr>
         <w:drawing>
           <wp:inline distT="0" distB="0" distL="0" distR="0" wp14:anchorId="3EF50A17" wp14:editId="501461E5">
             <wp:extent cx="5731510" cy="634365"/>
@@ -3937,23 +3352,7 @@
                 <w:b/>
                 <w:bCs/>
               </w:rPr>
-              <w:t>This line imports the built-in Python math module. It is necessary to access the constant $\pi$ (</w:t>
-            </w:r>
-            <w:proofErr w:type="spellStart"/>
-            <w:r>
-              <w:rPr>
-                <w:b/>
-                <w:bCs/>
-              </w:rPr>
-              <w:t>math.pi</w:t>
-            </w:r>
-            <w:proofErr w:type="spellEnd"/>
-            <w:r>
-              <w:rPr>
-                <w:b/>
-                <w:bCs/>
-              </w:rPr>
-              <w:t>), which is required for calculating the area of a circle.</w:t>
+              <w:t>This line imports the built-in Python math module. It is necessary to access the constant $\pi$ (math.pi), which is required for calculating the area of a circle.</w:t>
             </w:r>
           </w:p>
         </w:tc>
@@ -3993,55 +3392,7 @@
                 <w:b/>
                 <w:bCs/>
               </w:rPr>
-              <w:t xml:space="preserve">def </w:t>
-            </w:r>
-            <w:proofErr w:type="spellStart"/>
-            <w:r>
-              <w:rPr>
-                <w:b/>
-                <w:bCs/>
-              </w:rPr>
-              <w:t>calculate_</w:t>
-            </w:r>
-            <w:proofErr w:type="gramStart"/>
-            <w:r>
-              <w:rPr>
-                <w:b/>
-                <w:bCs/>
-              </w:rPr>
-              <w:t>area</w:t>
-            </w:r>
-            <w:proofErr w:type="spellEnd"/>
-            <w:r>
-              <w:rPr>
-                <w:b/>
-                <w:bCs/>
-              </w:rPr>
-              <w:t>(</w:t>
-            </w:r>
-            <w:proofErr w:type="gramEnd"/>
-            <w:r>
-              <w:rPr>
-                <w:b/>
-                <w:bCs/>
-              </w:rPr>
-              <w:t>shape, **</w:t>
-            </w:r>
-            <w:proofErr w:type="spellStart"/>
-            <w:r>
-              <w:rPr>
-                <w:b/>
-                <w:bCs/>
-              </w:rPr>
-              <w:t>kwargs</w:t>
-            </w:r>
-            <w:proofErr w:type="spellEnd"/>
-            <w:r>
-              <w:rPr>
-                <w:b/>
-                <w:bCs/>
-              </w:rPr>
-              <w:t>):</w:t>
+              <w:t>def calculate_area(shape, **kwargs):</w:t>
             </w:r>
           </w:p>
         </w:tc>
@@ -4076,23 +3427,7 @@
                 <w:b/>
                 <w:bCs/>
               </w:rPr>
-              <w:t>This defines the function. It takes two main inputs: shape (a string identifying the type of shape) and **</w:t>
-            </w:r>
-            <w:proofErr w:type="spellStart"/>
-            <w:r>
-              <w:rPr>
-                <w:b/>
-                <w:bCs/>
-              </w:rPr>
-              <w:t>kwargs</w:t>
-            </w:r>
-            <w:proofErr w:type="spellEnd"/>
-            <w:r>
-              <w:rPr>
-                <w:b/>
-                <w:bCs/>
-              </w:rPr>
-              <w:t xml:space="preserve"> (a dictionary that captures any number of additional named parameters, like radius, length, or base).</w:t>
+              <w:t>This defines the function. It takes two main inputs: shape (a string identifying the type of shape) and **kwargs (a dictionary that captures any number of additional named parameters, like radius, length, or base).</w:t>
             </w:r>
           </w:p>
         </w:tc>
@@ -4132,25 +3467,7 @@
                 <w:b/>
                 <w:bCs/>
               </w:rPr>
-              <w:t xml:space="preserve">shape = </w:t>
-            </w:r>
-            <w:proofErr w:type="spellStart"/>
-            <w:proofErr w:type="gramStart"/>
-            <w:r>
-              <w:rPr>
-                <w:b/>
-                <w:bCs/>
-              </w:rPr>
-              <w:t>shape.lower</w:t>
-            </w:r>
-            <w:proofErr w:type="spellEnd"/>
-            <w:proofErr w:type="gramEnd"/>
-            <w:r>
-              <w:rPr>
-                <w:b/>
-                <w:bCs/>
-              </w:rPr>
-              <w:t>()</w:t>
+              <w:t>shape = shape.lower()</w:t>
             </w:r>
           </w:p>
         </w:tc>
@@ -4232,23 +3549,7 @@
         </w:numPr>
       </w:pPr>
       <w:r>
-        <w:t xml:space="preserve">Requirement Check: if 'radius' in </w:t>
-      </w:r>
-      <w:proofErr w:type="spellStart"/>
-      <w:r>
-        <w:t>kwargs</w:t>
-      </w:r>
-      <w:proofErr w:type="spellEnd"/>
-      <w:r>
-        <w:t>: checks if the required dimension, radius, was passed in the keyword arguments (**</w:t>
-      </w:r>
-      <w:proofErr w:type="spellStart"/>
-      <w:r>
-        <w:t>kwargs</w:t>
-      </w:r>
-      <w:proofErr w:type="spellEnd"/>
-      <w:r>
-        <w:t>).</w:t>
+        <w:t>Requirement Check: if 'radius' in kwargs: checks if the required dimension, radius, was passed in the keyword arguments (**kwargs).</w:t>
       </w:r>
     </w:p>
     <w:p>
@@ -4260,15 +3561,7 @@
         </w:numPr>
       </w:pPr>
       <w:r>
-        <w:t xml:space="preserve">Calculation: return </w:t>
-      </w:r>
-      <w:proofErr w:type="spellStart"/>
-      <w:r>
-        <w:t>math.pi</w:t>
-      </w:r>
-      <w:proofErr w:type="spellEnd"/>
-      <w:r>
-        <w:t xml:space="preserve"> * (radius ** 2) calculates the area using the formula $A = \pi r^2$ and returns the result.</w:t>
+        <w:t>Calculation: return math.pi * (radius ** 2) calculates the area using the formula $A = \pi r^2$ and returns the result.</w:t>
       </w:r>
     </w:p>
     <w:p>
@@ -4292,15 +3585,7 @@
         </w:numPr>
       </w:pPr>
       <w:r>
-        <w:t xml:space="preserve"> Rectangle Calculation (</w:t>
-      </w:r>
-      <w:proofErr w:type="spellStart"/>
-      <w:r>
-        <w:t>elif</w:t>
-      </w:r>
-      <w:proofErr w:type="spellEnd"/>
-      <w:r>
-        <w:t xml:space="preserve"> shape == 'rectangle':)</w:t>
+        <w:t xml:space="preserve"> Rectangle Calculation (elif shape == 'rectangle':)</w:t>
       </w:r>
     </w:p>
     <w:p>
@@ -4312,23 +3597,7 @@
         </w:numPr>
       </w:pPr>
       <w:r>
-        <w:t xml:space="preserve">Requirement Check: if 'length' in </w:t>
-      </w:r>
-      <w:proofErr w:type="spellStart"/>
-      <w:r>
-        <w:t>kwargs</w:t>
-      </w:r>
-      <w:proofErr w:type="spellEnd"/>
-      <w:r>
-        <w:t xml:space="preserve"> and 'width' in </w:t>
-      </w:r>
-      <w:proofErr w:type="spellStart"/>
-      <w:r>
-        <w:t>kwargs</w:t>
-      </w:r>
-      <w:proofErr w:type="spellEnd"/>
-      <w:r>
-        <w:t>: ensures that both necessary dimensions are present.</w:t>
+        <w:t>Requirement Check: if 'length' in kwargs and 'width' in kwargs: ensures that both necessary dimensions are present.</w:t>
       </w:r>
     </w:p>
     <w:p>
@@ -4364,15 +3633,7 @@
         </w:numPr>
       </w:pPr>
       <w:r>
-        <w:t xml:space="preserve"> Triangle Calculation (</w:t>
-      </w:r>
-      <w:proofErr w:type="spellStart"/>
-      <w:r>
-        <w:t>elif</w:t>
-      </w:r>
-      <w:proofErr w:type="spellEnd"/>
-      <w:r>
-        <w:t xml:space="preserve"> shape == 'triangle':)</w:t>
+        <w:t xml:space="preserve"> Triangle Calculation (elif shape == 'triangle':)</w:t>
       </w:r>
     </w:p>
     <w:p>
@@ -4384,23 +3645,7 @@
         </w:numPr>
       </w:pPr>
       <w:r>
-        <w:t xml:space="preserve">Requirement Check: if 'base' in </w:t>
-      </w:r>
-      <w:proofErr w:type="spellStart"/>
-      <w:r>
-        <w:t>kwargs</w:t>
-      </w:r>
-      <w:proofErr w:type="spellEnd"/>
-      <w:r>
-        <w:t xml:space="preserve"> and 'height' in </w:t>
-      </w:r>
-      <w:proofErr w:type="spellStart"/>
-      <w:r>
-        <w:t>kwargs</w:t>
-      </w:r>
-      <w:proofErr w:type="spellEnd"/>
-      <w:r>
-        <w:t>: ensures both required dimensions are provided.</w:t>
+        <w:t>Requirement Check: if 'base' in kwargs and 'height' in kwargs: ensures both required dimensions are provided.</w:t>
       </w:r>
     </w:p>
     <w:p>
@@ -4413,15 +3658,7 @@
       </w:pPr>
       <w:r>
         <w:lastRenderedPageBreak/>
-        <w:t>Calculation: return 0.5 * base * height calculates the area using the formula $A = \</w:t>
-      </w:r>
-      <w:proofErr w:type="gramStart"/>
-      <w:r>
-        <w:t>frac{</w:t>
-      </w:r>
-      <w:proofErr w:type="gramEnd"/>
-      <w:r>
-        <w:t>1}{2} \times \text{base} \times \text{height}$ and returns the result.</w:t>
+        <w:t>Calculation: return 0.5 * base * height calculates the area using the formula $A = \frac{1}{2} \times \text{base} \times \text{height}$ and returns the result.</w:t>
       </w:r>
     </w:p>
     <w:p>
@@ -4547,7 +3784,6 @@
           <w:bCs/>
         </w:rPr>
       </w:pPr>
-      <w:proofErr w:type="gramStart"/>
       <w:r>
         <w:rPr>
           <w:b/>
@@ -4569,7 +3805,6 @@
         </w:rPr>
         <w:t>:</w:t>
       </w:r>
-      <w:proofErr w:type="gramEnd"/>
     </w:p>
     <w:p>
       <w:pPr>
@@ -4581,15 +3816,7 @@
         <w:pStyle w:val="ListParagraph"/>
       </w:pPr>
       <w:r>
-        <w:t xml:space="preserve">Create a Python function named </w:t>
-      </w:r>
-      <w:proofErr w:type="spellStart"/>
-      <w:r>
-        <w:t>sum_of_squares</w:t>
-      </w:r>
-      <w:proofErr w:type="spellEnd"/>
-      <w:r>
-        <w:t xml:space="preserve"> that accepts a list of numbers and returns the sum of the square of each number. Be sure to include a clear docstring with type hints and two example usage test cases—one using integers, and one using floats and negative numbers.</w:t>
+        <w:t>Create a Python function named sum_of_squares that accepts a list of numbers and returns the sum of the square of each number. Be sure to include a clear docstring with type hints and two example usage test cases—one using integers, and one using floats and negative numbers.</w:t>
       </w:r>
     </w:p>
     <w:p>
@@ -4621,6 +3848,9 @@
         <w:pStyle w:val="ListParagraph"/>
       </w:pPr>
       <w:r>
+        <w:rPr>
+          <w:noProof/>
+        </w:rPr>
         <w:drawing>
           <wp:inline distT="0" distB="0" distL="0" distR="0" wp14:anchorId="35CB1AA0" wp14:editId="0303B801">
             <wp:extent cx="5731510" cy="2865755"/>
@@ -4700,6 +3930,7 @@
         <w:rPr>
           <w:b/>
           <w:bCs/>
+          <w:noProof/>
         </w:rPr>
         <w:drawing>
           <wp:inline distT="0" distB="0" distL="0" distR="0" wp14:anchorId="091C9F5B" wp14:editId="21F108BD">
@@ -4791,6 +4022,7 @@
         <w:rPr>
           <w:b/>
           <w:bCs/>
+          <w:noProof/>
         </w:rPr>
         <w:drawing>
           <wp:inline distT="0" distB="0" distL="0" distR="0" wp14:anchorId="47311732" wp14:editId="0B69FD74">
@@ -4875,6 +4107,7 @@
         <w:rPr>
           <w:b/>
           <w:bCs/>
+          <w:noProof/>
         </w:rPr>
         <w:drawing>
           <wp:inline distT="0" distB="0" distL="0" distR="0" wp14:anchorId="384B8C82" wp14:editId="50FA82E6">
@@ -4968,10 +4201,7 @@
         <w:t xml:space="preserve">● </w:t>
       </w:r>
       <w:r>
-        <w:t>Refactored code written by student with improved logi</w:t>
-      </w:r>
-      <w:r>
-        <w:t>c</w:t>
+        <w:t>Refactored code written by student with improved logic</w:t>
       </w:r>
     </w:p>
     <w:p>
@@ -5002,15 +4232,7 @@
         <w:pStyle w:val="ListParagraph"/>
       </w:pPr>
       <w:r>
-        <w:t xml:space="preserve">Update the </w:t>
-      </w:r>
-      <w:proofErr w:type="spellStart"/>
-      <w:r>
-        <w:t>sum_even_and_odd</w:t>
-      </w:r>
-      <w:proofErr w:type="spellEnd"/>
-      <w:r>
-        <w:t xml:space="preserve"> function. Instead of skipping non-integers, make sure it processes all numerical types (integers and floats) in the list. Classify a number as even if its integer part is even, and odd otherwise.</w:t>
+        <w:t>Update the sum_even_and_odd function. Instead of skipping non-integers, make sure it processes all numerical types (integers and floats) in the list. Classify a number as even if its integer part is even, and odd otherwise.</w:t>
       </w:r>
     </w:p>
     <w:p>
@@ -5034,50 +4256,7 @@
         <w:pStyle w:val="ListParagraph"/>
       </w:pPr>
       <w:r>
-        <w:t xml:space="preserve">Modify the </w:t>
-      </w:r>
-      <w:proofErr w:type="spellStart"/>
-      <w:r>
-        <w:t>sum_even_and_odd</w:t>
-      </w:r>
-      <w:proofErr w:type="spellEnd"/>
-      <w:r>
-        <w:t xml:space="preserve"> function to return four values instead of two. In addition to '</w:t>
-      </w:r>
-      <w:proofErr w:type="spellStart"/>
-      <w:r>
-        <w:t>even_sum</w:t>
-      </w:r>
-      <w:proofErr w:type="spellEnd"/>
-      <w:r>
-        <w:t>' and '</w:t>
-      </w:r>
-      <w:proofErr w:type="spellStart"/>
-      <w:r>
-        <w:t>odd_sum</w:t>
-      </w:r>
-      <w:proofErr w:type="spellEnd"/>
-      <w:r>
-        <w:t>', return the '</w:t>
-      </w:r>
-      <w:proofErr w:type="spellStart"/>
-      <w:r>
-        <w:t>even_count</w:t>
-      </w:r>
-      <w:proofErr w:type="spellEnd"/>
-      <w:r>
-        <w:t>' and '</w:t>
-      </w:r>
-      <w:proofErr w:type="spellStart"/>
-      <w:r>
-        <w:t>odd_count</w:t>
-      </w:r>
-      <w:proofErr w:type="spellEnd"/>
-      <w:r>
-        <w:t>' (the total number of even and odd items found in the list</w:t>
-      </w:r>
-      <w:r>
-        <w:t>).</w:t>
+        <w:t>Modify the sum_even_and_odd function to return four values instead of two. In addition to 'even_sum' and 'odd_sum', return the 'even_count' and 'odd_count' (the total number of even and odd items found in the list).</w:t>
       </w:r>
     </w:p>
     <w:p>
@@ -5102,31 +4281,7 @@
       </w:pPr>
       <w:r>
         <w:lastRenderedPageBreak/>
-        <w:t xml:space="preserve">Refactor the core logic of the </w:t>
-      </w:r>
-      <w:proofErr w:type="spellStart"/>
-      <w:r>
-        <w:t>sum_even_and_odd</w:t>
-      </w:r>
-      <w:proofErr w:type="spellEnd"/>
-      <w:r>
-        <w:t xml:space="preserve"> function to use a more Pythonic approach, such as the built-in </w:t>
-      </w:r>
-      <w:proofErr w:type="gramStart"/>
-      <w:r>
-        <w:t>sum(</w:t>
-      </w:r>
-      <w:proofErr w:type="gramEnd"/>
-      <w:r>
-        <w:t xml:space="preserve">) function combined with lambda expressions and the </w:t>
-      </w:r>
-      <w:proofErr w:type="gramStart"/>
-      <w:r>
-        <w:t>filter(</w:t>
-      </w:r>
-      <w:proofErr w:type="gramEnd"/>
-      <w:r>
-        <w:t>) function. Maintain the single function definition.</w:t>
+        <w:t>Refactor the core logic of the sum_even_and_odd function to use a more Pythonic approach, such as the built-in sum() function combined with lambda expressions and the filter() function. Maintain the single function definition.</w:t>
       </w:r>
     </w:p>
     <w:p>
@@ -5155,6 +4310,7 @@
         <w:rPr>
           <w:b/>
           <w:bCs/>
+          <w:noProof/>
         </w:rPr>
         <w:drawing>
           <wp:inline distT="0" distB="0" distL="0" distR="0" wp14:anchorId="790D21A0" wp14:editId="1546EBFB">
@@ -5239,6 +4395,7 @@
         <w:rPr>
           <w:b/>
           <w:bCs/>
+          <w:noProof/>
         </w:rPr>
         <w:drawing>
           <wp:inline distT="0" distB="0" distL="0" distR="0" wp14:anchorId="1315C73F" wp14:editId="33F3F4FD">
@@ -6987,6 +6144,7 @@
   <w:style w:type="character" w:default="1" w:styleId="DefaultParagraphFont">
     <w:name w:val="Default Paragraph Font"/>
     <w:uiPriority w:val="1"/>
+    <w:semiHidden/>
     <w:unhideWhenUsed/>
   </w:style>
   <w:style w:type="table" w:default="1" w:styleId="TableNormal">
